--- a/Sprint 3 Submission/0 Links.docx
+++ b/Sprint 3 Submission/0 Links.docx
@@ -215,7 +215,62 @@
         <w:t>7 TDD/BDD</w:t>
       </w:r>
       <w:r>
-        <w:t xml:space="preserve"> Unit -</w:t>
+        <w:t xml:space="preserve"> Unit </w:t>
+      </w:r>
+      <w:r>
+        <w:t>Testing: Documented in Repository</w:t>
+      </w:r>
+      <w:r>
+        <w:t xml:space="preserve"> Folder: 7 Testing/</w:t>
+      </w:r>
+      <w:r>
+        <w:br/>
+      </w:r>
+      <w:hyperlink r:id="rId11" w:history="1">
+        <w:r>
+          <w:rPr>
+            <w:rStyle w:val="Hyperlink"/>
+          </w:rPr>
+          <w:t>https://github.com/frankwear/SWE6813Team2/tree/main/Sprint%203%20Submission/7%20Testing</w:t>
+        </w:r>
+      </w:hyperlink>
+      <w:r>
+        <w:t xml:space="preserve"> </w:t>
+      </w:r>
+    </w:p>
+    <w:p/>
+    <w:p>
+      <w:r>
+        <w:t>8 Continuous Integration: Documented in Repository Folder:8 Continuous Integration</w:t>
+      </w:r>
+    </w:p>
+    <w:p>
+      <w:hyperlink r:id="rId12" w:history="1">
+        <w:r>
+          <w:rPr>
+            <w:rStyle w:val="Hyperlink"/>
+          </w:rPr>
+          <w:t>https://github.com/frankwear/SWE6813Team2/tree/main/Sprint%203%20Submission/8%20Continuous%20Integration</w:t>
+        </w:r>
+      </w:hyperlink>
+    </w:p>
+    <w:p/>
+    <w:p>
+      <w:r>
+        <w:t>9 Continuous Deployment: Documented in Repository Folder: 9 Continuous Deployment</w:t>
+      </w:r>
+    </w:p>
+    <w:p>
+      <w:hyperlink r:id="rId13" w:history="1">
+        <w:r>
+          <w:rPr>
+            <w:rStyle w:val="Hyperlink"/>
+          </w:rPr>
+          <w:t>https://github.com/frankwear/SWE6813Team2/tree/main/Sprint%203%20Submission/9%20Continuous%20Deployment</w:t>
+        </w:r>
+      </w:hyperlink>
+      <w:r>
+        <w:t xml:space="preserve"> </w:t>
       </w:r>
     </w:p>
     <w:p/>
@@ -223,12 +278,31 @@
       <w:r>
         <w:t xml:space="preserve">10 Sprint Review: Recorded on Teams: Documented in Repository File: 10 Sprint Review.docx  </w:t>
       </w:r>
-      <w:hyperlink r:id="rId11" w:history="1">
+      <w:hyperlink r:id="rId14" w:history="1">
         <w:r>
           <w:rPr>
             <w:rStyle w:val="Hyperlink"/>
           </w:rPr>
           <w:t>https://kennesawedu.sharepoint.com/sites/Team-SWE6813-WEB-SERVICE-TEAM2/Shared%20Documents/General/Recordings/Meeting%20in%20_General_-20220425_225007-Meeting%20Recording.mp4?web=1</w:t>
+        </w:r>
+      </w:hyperlink>
+      <w:r>
+        <w:t xml:space="preserve"> </w:t>
+      </w:r>
+    </w:p>
+    <w:p/>
+    <w:p>
+      <w:r>
+        <w:t>11 Application Deployment: Documented in Repository File: 11 Link to Deployed Site.docx</w:t>
+      </w:r>
+    </w:p>
+    <w:p>
+      <w:hyperlink r:id="rId15" w:history="1">
+        <w:r>
+          <w:rPr>
+            <w:rStyle w:val="Hyperlink"/>
+          </w:rPr>
+          <w:t>https://github.com/frankwear/SWE6813Team2/blob/main/Sprint%203%20Submission/11%20Link%20to%20Deployed%20Site.docx</w:t>
         </w:r>
       </w:hyperlink>
       <w:r>
@@ -247,7 +321,7 @@
         <w:br/>
         <w:t xml:space="preserve">Teams:  </w:t>
       </w:r>
-      <w:hyperlink r:id="rId12" w:history="1">
+      <w:hyperlink r:id="rId16" w:history="1">
         <w:r>
           <w:rPr>
             <w:rStyle w:val="Hyperlink"/>
@@ -269,7 +343,7 @@
       <w:r>
         <w:t xml:space="preserve"> - </w:t>
       </w:r>
-      <w:hyperlink r:id="rId13" w:history="1">
+      <w:hyperlink r:id="rId17" w:history="1">
         <w:r>
           <w:rPr>
             <w:rStyle w:val="Hyperlink"/>
@@ -296,7 +370,7 @@
       <w:r>
         <w:t xml:space="preserve">  </w:t>
       </w:r>
-      <w:hyperlink r:id="rId14" w:history="1">
+      <w:hyperlink r:id="rId18" w:history="1">
         <w:r>
           <w:rPr>
             <w:rStyle w:val="Hyperlink"/>
@@ -316,7 +390,7 @@
       <w:r>
         <w:t xml:space="preserve">  </w:t>
       </w:r>
-      <w:hyperlink r:id="rId15" w:history="1">
+      <w:hyperlink r:id="rId19" w:history="1">
         <w:r>
           <w:rPr>
             <w:rStyle w:val="Hyperlink"/>
@@ -331,7 +405,43 @@
     <w:p/>
     <w:p>
       <w:r>
+        <w:lastRenderedPageBreak/>
         <w:t>Deployed Site</w:t>
+      </w:r>
+      <w:r>
+        <w:t xml:space="preserve"> </w:t>
+      </w:r>
+      <w:bookmarkStart w:id="0" w:name="_Hlk101828082"/>
+      <w:r>
+        <w:fldChar w:fldCharType="begin"/>
+      </w:r>
+      <w:r>
+        <w:instrText xml:space="preserve"> HYPERLINK "</w:instrText>
+      </w:r>
+      <w:r>
+        <w:instrText>https://gamers-meet-293c1.web.app/</w:instrText>
+      </w:r>
+      <w:r>
+        <w:instrText xml:space="preserve">" </w:instrText>
+      </w:r>
+      <w:r>
+        <w:fldChar w:fldCharType="separate"/>
+      </w:r>
+      <w:r>
+        <w:rPr>
+          <w:rStyle w:val="Hyperlink"/>
+        </w:rPr>
+        <w:t>https://gamers-meet-293c1.web.app/</w:t>
+      </w:r>
+      <w:r>
+        <w:fldChar w:fldCharType="end"/>
+      </w:r>
+      <w:r>
+        <w:t xml:space="preserve"> </w:t>
+      </w:r>
+      <w:bookmarkEnd w:id="0"/>
+      <w:r>
+        <w:t xml:space="preserve"> </w:t>
       </w:r>
     </w:p>
     <w:p/>
